--- a/merise/tp_plages/Merise - TP Plages - md.docx
+++ b/merise/tp_plages/Merise - TP Plages - md.docx
@@ -23,8 +23,8 @@
         <w:tblLook w:val="04A0" w:firstRow="1" w:lastRow="0" w:firstColumn="1" w:lastColumn="0" w:noHBand="0" w:noVBand="1"/>
       </w:tblPr>
       <w:tblGrid>
-        <w:gridCol w:w="4576"/>
-        <w:gridCol w:w="11100"/>
+        <w:gridCol w:w="3096"/>
+        <w:gridCol w:w="7265"/>
       </w:tblGrid>
       <w:tr>
         <w:trPr>
@@ -773,7 +773,7 @@
                 <w:noProof/>
                 <w:webHidden/>
               </w:rPr>
-              <w:t>3</w:t>
+              <w:t>2</w:t>
             </w:r>
             <w:r>
               <w:rPr>
@@ -842,7 +842,7 @@
                 <w:noProof/>
                 <w:webHidden/>
               </w:rPr>
-              <w:t>4</w:t>
+              <w:t>3</w:t>
             </w:r>
             <w:r>
               <w:rPr>
@@ -1274,28 +1274,7 @@
           <w:sz w:val="20"/>
           <w:szCs w:val="20"/>
         </w:rPr>
-        <w:t xml:space="preserve">Travail à réaliser : </w:t>
-      </w:r>
-      <w:r>
-        <w:rPr>
-          <w:sz w:val="20"/>
-          <w:szCs w:val="20"/>
-        </w:rPr>
-        <w:t>établi</w:t>
-      </w:r>
-      <w:r>
-        <w:rPr>
-          <w:sz w:val="20"/>
-          <w:szCs w:val="20"/>
-        </w:rPr>
-        <w:t>r</w:t>
-      </w:r>
-      <w:r>
-        <w:rPr>
-          <w:sz w:val="20"/>
-          <w:szCs w:val="20"/>
-        </w:rPr>
-        <w:t xml:space="preserve"> le </w:t>
+        <w:t xml:space="preserve">Travail à réaliser : établir le </w:t>
       </w:r>
       <w:r>
         <w:rPr>
@@ -1311,21 +1290,7 @@
           <w:sz w:val="20"/>
           <w:szCs w:val="20"/>
         </w:rPr>
-        <w:t xml:space="preserve"> et repére</w:t>
-      </w:r>
-      <w:r>
-        <w:rPr>
-          <w:sz w:val="20"/>
-          <w:szCs w:val="20"/>
-        </w:rPr>
-        <w:t>r</w:t>
-      </w:r>
-      <w:r>
-        <w:rPr>
-          <w:sz w:val="20"/>
-          <w:szCs w:val="20"/>
-        </w:rPr>
-        <w:t xml:space="preserve"> les </w:t>
+        <w:t xml:space="preserve"> et repérer les </w:t>
       </w:r>
       <w:r>
         <w:rPr>
@@ -2523,10 +2488,7 @@
             </w:pPr>
             <w:proofErr w:type="spellStart"/>
             <w:r>
-              <w:t>Responsible</w:t>
-            </w:r>
-            <w:r>
-              <w:t>s</w:t>
+              <w:t>Responsibles</w:t>
             </w:r>
             <w:proofErr w:type="spellEnd"/>
           </w:p>
@@ -4280,7 +4242,6 @@
     <w:p>
       <w:pPr>
         <w:ind w:firstLine="0"/>
-        <w:cnfStyle w:val="001000000000" w:firstRow="0" w:lastRow="0" w:firstColumn="1" w:lastColumn="0" w:oddVBand="0" w:evenVBand="0" w:oddHBand="0" w:evenHBand="0" w:firstRowFirstColumn="0" w:firstRowLastColumn="0" w:lastRowFirstColumn="0" w:lastRowLastColumn="0"/>
         <w:rPr>
           <w:sz w:val="20"/>
           <w:szCs w:val="20"/>
@@ -4370,7 +4331,6 @@
     <w:p>
       <w:pPr>
         <w:ind w:firstLine="0"/>
-        <w:cnfStyle w:val="001000000000" w:firstRow="0" w:lastRow="0" w:firstColumn="1" w:lastColumn="0" w:oddVBand="0" w:evenVBand="0" w:oddHBand="0" w:evenHBand="0" w:firstRowFirstColumn="0" w:firstRowLastColumn="0" w:lastRowFirstColumn="0" w:lastRowLastColumn="0"/>
         <w:rPr>
           <w:sz w:val="20"/>
           <w:szCs w:val="20"/>
@@ -4460,7 +4420,6 @@
     <w:p>
       <w:pPr>
         <w:ind w:firstLine="0"/>
-        <w:cnfStyle w:val="001000000000" w:firstRow="0" w:lastRow="0" w:firstColumn="1" w:lastColumn="0" w:oddVBand="0" w:evenVBand="0" w:oddHBand="0" w:evenHBand="0" w:firstRowFirstColumn="0" w:firstRowLastColumn="0" w:lastRowFirstColumn="0" w:lastRowLastColumn="0"/>
         <w:rPr>
           <w:sz w:val="20"/>
           <w:szCs w:val="20"/>
@@ -4556,11 +4515,18 @@
     <w:p/>
     <w:p/>
     <w:p/>
-    <w:p>
-      <w:r>
-        <w:br w:type="page"/>
-      </w:r>
-    </w:p>
+    <w:p/>
+    <w:p/>
+    <w:p/>
+    <w:p/>
+    <w:p/>
+    <w:p/>
+    <w:p/>
+    <w:p/>
+    <w:p/>
+    <w:p/>
+    <w:p/>
+    <w:p/>
     <w:p>
       <w:pPr>
         <w:pBdr>
@@ -4577,7 +4543,6 @@
         <w:rPr>
           <w:color w:val="77697A" w:themeColor="accent6" w:themeShade="BF"/>
         </w:rPr>
-        <w:lastRenderedPageBreak/>
         <w:t>--- FIN DU DOCUMENT ---</w:t>
       </w:r>
     </w:p>
@@ -4611,8 +4576,8 @@
       <w:headerReference w:type="default" r:id="rId11"/>
       <w:footerReference w:type="default" r:id="rId12"/>
       <w:footerReference w:type="first" r:id="rId13"/>
-      <w:pgSz w:w="16838" w:h="11906" w:orient="landscape" w:code="9"/>
-      <w:pgMar w:top="720" w:right="284" w:bottom="720" w:left="720" w:header="425" w:footer="522" w:gutter="0"/>
+      <w:pgSz w:w="11906" w:h="16838" w:code="9"/>
+      <w:pgMar w:top="284" w:right="720" w:bottom="720" w:left="720" w:header="425" w:footer="522" w:gutter="0"/>
       <w:pgNumType w:start="0"/>
       <w:cols w:space="708"/>
       <w:titlePg/>
@@ -7590,6 +7555,7 @@
     <w:rsid w:val="001E4BCF"/>
     <w:rsid w:val="00313FB9"/>
     <w:rsid w:val="00355A80"/>
+    <w:rsid w:val="004346A5"/>
     <w:rsid w:val="005656DA"/>
     <w:rsid w:val="005D12EE"/>
     <w:rsid w:val="00636E0E"/>
@@ -7602,6 +7568,7 @@
     <w:rsid w:val="00A7018B"/>
     <w:rsid w:val="00B56481"/>
     <w:rsid w:val="00C16BB7"/>
+    <w:rsid w:val="00C20A4E"/>
     <w:rsid w:val="00DA45CD"/>
     <w:rsid w:val="00FE2893"/>
   </w:rsids>
